--- a/Cours/6eme/RogerVailland/Chapitre_C3/Documents/C3 - Utiliser les pourcentages (A trou).docx
+++ b/Cours/6eme/RogerVailland/Chapitre_C3/Documents/C3 - Utiliser les pourcentages (A trou).docx
@@ -849,7 +849,21 @@
           <w:rFonts w:eastAsia="Times New Roman" w:cs="Times New Roman"/>
           <w:lang w:eastAsia="fr-FR"/>
         </w:rPr>
-        <w:t xml:space="preserve">L'eau de la Mer Noir contient 2% de sel. Cela signifie que : </w:t>
+        <w:t xml:space="preserve">L'eau de la Mer Noir contient </w:t>
+      </w:r>
+      <w:r>
+        <w:rPr>
+          <w:rFonts w:eastAsia="Times New Roman" w:cs="Times New Roman"/>
+          <w:lang w:eastAsia="fr-FR"/>
+        </w:rPr>
+        <w:t>4</w:t>
+      </w:r>
+      <w:r>
+        <w:rPr>
+          <w:rFonts w:eastAsia="Times New Roman" w:cs="Times New Roman"/>
+          <w:lang w:eastAsia="fr-FR"/>
+        </w:rPr>
+        <w:t xml:space="preserve">% de sel. Cela signifie que : </w:t>
       </w:r>
     </w:p>
     <w:p>
